--- a/Debugging/Testcase.docx
+++ b/Debugging/Testcase.docx
@@ -391,6 +391,17 @@
               <w:br/>
             </w:r>
           </w:p>
+          <w:p>
+            <w:pPr>
+              <w:spacing w:before="100" w:beforeAutospacing="1" w:after="100" w:afterAutospacing="1" w:line="240" w:lineRule="auto"/>
+              <w:rPr>
+                <w:rFonts w:ascii="Times New Roman" w:eastAsia="Times New Roman" w:hAnsi="Times New Roman" w:cs="Times New Roman"/>
+                <w:sz w:val="24"/>
+                <w:szCs w:val="24"/>
+                <w:lang w:eastAsia="en-GB"/>
+              </w:rPr>
+            </w:pPr>
+          </w:p>
         </w:tc>
       </w:tr>
       <w:tr>
@@ -515,7 +526,27 @@
                 <w:szCs w:val="24"/>
                 <w:lang w:eastAsia="en-GB"/>
               </w:rPr>
-              <w:t xml:space="preserve"> of the win+lose must be </w:t>
+              <w:t xml:space="preserve"> of the </w:t>
+            </w:r>
+            <w:proofErr w:type="spellStart"/>
+            <w:r>
+              <w:rPr>
+                <w:rFonts w:ascii="Times New Roman" w:eastAsia="Times New Roman" w:hAnsi="Times New Roman" w:cs="Times New Roman"/>
+                <w:sz w:val="24"/>
+                <w:szCs w:val="24"/>
+                <w:lang w:eastAsia="en-GB"/>
+              </w:rPr>
+              <w:t>win+lose</w:t>
+            </w:r>
+            <w:proofErr w:type="spellEnd"/>
+            <w:r>
+              <w:rPr>
+                <w:rFonts w:ascii="Times New Roman" w:eastAsia="Times New Roman" w:hAnsi="Times New Roman" w:cs="Times New Roman"/>
+                <w:sz w:val="24"/>
+                <w:szCs w:val="24"/>
+                <w:lang w:eastAsia="en-GB"/>
+              </w:rPr>
+              <w:t xml:space="preserve"> must be </w:t>
             </w:r>
             <w:r>
               <w:rPr>
@@ -1827,7 +1858,27 @@
                 <w:szCs w:val="24"/>
                 <w:lang w:eastAsia="en-GB"/>
               </w:rPr>
-              <w:t xml:space="preserve">of the win+lose must be </w:t>
+              <w:t xml:space="preserve">of the </w:t>
+            </w:r>
+            <w:proofErr w:type="spellStart"/>
+            <w:r>
+              <w:rPr>
+                <w:rFonts w:ascii="Times New Roman" w:eastAsia="Times New Roman" w:hAnsi="Times New Roman" w:cs="Times New Roman"/>
+                <w:sz w:val="24"/>
+                <w:szCs w:val="24"/>
+                <w:lang w:eastAsia="en-GB"/>
+              </w:rPr>
+              <w:t>win+lose</w:t>
+            </w:r>
+            <w:proofErr w:type="spellEnd"/>
+            <w:r>
+              <w:rPr>
+                <w:rFonts w:ascii="Times New Roman" w:eastAsia="Times New Roman" w:hAnsi="Times New Roman" w:cs="Times New Roman"/>
+                <w:sz w:val="24"/>
+                <w:szCs w:val="24"/>
+                <w:lang w:eastAsia="en-GB"/>
+              </w:rPr>
+              <w:t xml:space="preserve"> must be </w:t>
             </w:r>
             <w:r>
               <w:rPr>
